--- a/ARMA/ARMA_Deseason_FS.DOCX
+++ b/ARMA/ARMA_Deseason_FS.DOCX
@@ -1,6 +1,6 @@
 
 <file path=word/document.xml><?xml version="1.0" encoding="utf-8"?>
-<w:document xmlns:wpc="http://schemas.microsoft.com/office/word/2010/wordprocessingCanvas" xmlns:cx="http://schemas.microsoft.com/office/drawing/2014/chartex" xmlns:cx1="http://schemas.microsoft.com/office/drawing/2015/9/8/chartex" xmlns:cx2="http://schemas.microsoft.com/office/drawing/2015/10/21/chartex" xmlns:cx3="http://schemas.microsoft.com/office/drawing/2016/5/9/chartex" xmlns:cx4="http://schemas.microsoft.com/office/drawing/2016/5/10/chartex" xmlns:cx5="http://schemas.microsoft.com/office/drawing/2016/5/11/chartex" xmlns:cx6="http://schemas.microsoft.com/office/drawing/2016/5/12/chartex" xmlns:cx7="http://schemas.microsoft.com/office/drawing/2016/5/13/chartex" xmlns:cx8="http://schemas.microsoft.com/office/drawing/2016/5/14/chartex" xmlns:mc="http://schemas.openxmlformats.org/markup-compatibility/2006" xmlns:aink="http://schemas.microsoft.com/office/drawing/2016/ink" xmlns:am3d="http://schemas.microsoft.com/office/drawing/2017/model3d" xmlns:o="urn:schemas-microsoft-com:office:office" xmlns:r="http://schemas.openxmlformats.org/officeDocument/2006/relationships" xmlns:m="http://schemas.openxmlformats.org/officeDocument/2006/math" xmlns:v="urn:schemas-microsoft-com:vml" xmlns:wp14="http://schemas.microsoft.com/office/word/2010/wordprocessingDrawing" xmlns:wp="http://schemas.openxmlformats.org/drawingml/2006/wordprocessingDrawing" xmlns:w10="urn:schemas-microsoft-com:office:word" xmlns:w="http://schemas.openxmlformats.org/wordprocessingml/2006/main" xmlns:w14="http://schemas.microsoft.com/office/word/2010/wordml" xmlns:w15="http://schemas.microsoft.com/office/word/2012/wordml" xmlns:w16cex="http://schemas.microsoft.com/office/word/2018/wordml/cex" xmlns:w16cid="http://schemas.microsoft.com/office/word/2016/wordml/cid" xmlns:w16="http://schemas.microsoft.com/office/word/2018/wordml" xmlns:w16sdtdh="http://schemas.microsoft.com/office/word/2020/wordml/sdtdatahash" xmlns:w16se="http://schemas.microsoft.com/office/word/2015/wordml/symex" xmlns:wpg="http://schemas.microsoft.com/office/word/2010/wordprocessingGroup" xmlns:wpi="http://schemas.microsoft.com/office/word/2010/wordprocessingInk" xmlns:wne="http://schemas.microsoft.com/office/word/2006/wordml" xmlns:wps="http://schemas.microsoft.com/office/word/2010/wordprocessingShape" mc:Ignorable="w14 w15 w16se w16cid w16 w16cex w16sdtdh wp14">
+<w:document xmlns:wpc="http://schemas.microsoft.com/office/word/2010/wordprocessingCanvas" xmlns:cx="http://schemas.microsoft.com/office/drawing/2014/chartex" xmlns:cx1="http://schemas.microsoft.com/office/drawing/2015/9/8/chartex" xmlns:cx2="http://schemas.microsoft.com/office/drawing/2015/10/21/chartex" xmlns:cx3="http://schemas.microsoft.com/office/drawing/2016/5/9/chartex" xmlns:cx4="http://schemas.microsoft.com/office/drawing/2016/5/10/chartex" xmlns:cx5="http://schemas.microsoft.com/office/drawing/2016/5/11/chartex" xmlns:cx6="http://schemas.microsoft.com/office/drawing/2016/5/12/chartex" xmlns:cx7="http://schemas.microsoft.com/office/drawing/2016/5/13/chartex" xmlns:cx8="http://schemas.microsoft.com/office/drawing/2016/5/14/chartex" xmlns:mc="http://schemas.openxmlformats.org/markup-compatibility/2006" xmlns:aink="http://schemas.microsoft.com/office/drawing/2016/ink" xmlns:am3d="http://schemas.microsoft.com/office/drawing/2017/model3d" xmlns:o="urn:schemas-microsoft-com:office:office" xmlns:oel="http://schemas.microsoft.com/office/2019/extlst" xmlns:r="http://schemas.openxmlformats.org/officeDocument/2006/relationships" xmlns:m="http://schemas.openxmlformats.org/officeDocument/2006/math" xmlns:v="urn:schemas-microsoft-com:vml" xmlns:wp14="http://schemas.microsoft.com/office/word/2010/wordprocessingDrawing" xmlns:wp="http://schemas.openxmlformats.org/drawingml/2006/wordprocessingDrawing" xmlns:w10="urn:schemas-microsoft-com:office:word" xmlns:w="http://schemas.openxmlformats.org/wordprocessingml/2006/main" xmlns:w14="http://schemas.microsoft.com/office/word/2010/wordml" xmlns:w15="http://schemas.microsoft.com/office/word/2012/wordml" xmlns:w16cex="http://schemas.microsoft.com/office/word/2018/wordml/cex" xmlns:w16cid="http://schemas.microsoft.com/office/word/2016/wordml/cid" xmlns:w16="http://schemas.microsoft.com/office/word/2018/wordml" xmlns:w16sdtdh="http://schemas.microsoft.com/office/word/2020/wordml/sdtdatahash" xmlns:w16se="http://schemas.microsoft.com/office/word/2015/wordml/symex" xmlns:wpg="http://schemas.microsoft.com/office/word/2010/wordprocessingGroup" xmlns:wpi="http://schemas.microsoft.com/office/word/2010/wordprocessingInk" xmlns:wne="http://schemas.microsoft.com/office/word/2006/wordml" xmlns:wps="http://schemas.microsoft.com/office/word/2010/wordprocessingShape" mc:Ignorable="w14 w15 w16se w16cid w16 w16cex w16sdtdh wp14">
   <w:body>
     <w:p>
       <w:pPr>
@@ -66,10 +66,18 @@
     </w:p>
     <w:p>
       <w:r>
-        <w:t>• Most of the probability theory of time series is concerned with stationary time series</w:t>
-      </w:r>
-      <w:r>
-        <w:t>(remove trend or seasonality)</w:t>
+        <w:t xml:space="preserve">• Most of the probability theory of time series is concerned with stationary time </w:t>
+      </w:r>
+      <w:proofErr w:type="gramStart"/>
+      <w:r>
+        <w:t>series</w:t>
+      </w:r>
+      <w:r>
+        <w:t>(</w:t>
+      </w:r>
+      <w:proofErr w:type="gramEnd"/>
+      <w:r>
+        <w:t>remove trend or seasonality)</w:t>
       </w:r>
       <w:r>
         <w:t xml:space="preserve">. </w:t>
@@ -321,7 +329,25 @@
           <w:sz w:val="24"/>
           <w:szCs w:val="24"/>
         </w:rPr>
-        <w:t xml:space="preserve"> we can model a furrier series to deseason data.</w:t>
+        <w:t xml:space="preserve"> we can model a furrier series to </w:t>
+      </w:r>
+      <w:proofErr w:type="spellStart"/>
+      <w:r>
+        <w:rPr>
+          <w:rFonts w:ascii="Times New Roman" w:eastAsia="Times New Roman" w:hAnsi="Times New Roman" w:cs="Times New Roman"/>
+          <w:sz w:val="24"/>
+          <w:szCs w:val="24"/>
+        </w:rPr>
+        <w:t>deseason</w:t>
+      </w:r>
+      <w:proofErr w:type="spellEnd"/>
+      <w:r>
+        <w:rPr>
+          <w:rFonts w:ascii="Times New Roman" w:eastAsia="Times New Roman" w:hAnsi="Times New Roman" w:cs="Times New Roman"/>
+          <w:sz w:val="24"/>
+          <w:szCs w:val="24"/>
+        </w:rPr>
+        <w:t xml:space="preserve"> data.</w:t>
       </w:r>
     </w:p>
     <w:p>
@@ -453,11 +479,16 @@
       <w:r>
         <w:t>a1 cos(2π</w:t>
       </w:r>
+      <w:proofErr w:type="spellStart"/>
       <w:r>
         <w:t>n</w:t>
       </w:r>
       <w:r>
-        <w:t>t/</w:t>
+        <w:t>t</w:t>
+      </w:r>
+      <w:proofErr w:type="spellEnd"/>
+      <w:r>
+        <w:t>/</w:t>
       </w:r>
       <w:r>
         <w:t>T</w:t>
@@ -465,11 +496,16 @@
       <w:r>
         <w:t>) + b1 sin(2π</w:t>
       </w:r>
+      <w:proofErr w:type="spellStart"/>
       <w:r>
         <w:t>n</w:t>
       </w:r>
       <w:r>
-        <w:t>t/</w:t>
+        <w:t>t</w:t>
+      </w:r>
+      <w:proofErr w:type="spellEnd"/>
+      <w:r>
+        <w:t>/</w:t>
       </w:r>
       <w:r>
         <w:t>T</w:t>
@@ -491,11 +527,16 @@
       <w:r>
         <w:t>π</w:t>
       </w:r>
+      <w:proofErr w:type="spellStart"/>
       <w:r>
         <w:t>n</w:t>
       </w:r>
       <w:r>
-        <w:t>t/12) + b2 sin(</w:t>
+        <w:t>t</w:t>
+      </w:r>
+      <w:proofErr w:type="spellEnd"/>
+      <w:r>
+        <w:t>/12) + b2 sin(</w:t>
       </w:r>
       <w:r>
         <w:t>2</w:t>
@@ -503,11 +544,16 @@
       <w:r>
         <w:t>π</w:t>
       </w:r>
+      <w:proofErr w:type="spellStart"/>
       <w:r>
         <w:t>n</w:t>
       </w:r>
       <w:r>
-        <w:t xml:space="preserve">t/12) + </w:t>
+        <w:t>t</w:t>
+      </w:r>
+      <w:proofErr w:type="spellEnd"/>
+      <w:r>
+        <w:t xml:space="preserve">/12) + </w:t>
       </w:r>
     </w:p>
     <w:p>
@@ -523,11 +569,16 @@
       <w:r>
         <w:t>π</w:t>
       </w:r>
+      <w:proofErr w:type="spellStart"/>
       <w:r>
         <w:t>n</w:t>
       </w:r>
       <w:r>
-        <w:t>t/12) + b3 sin(</w:t>
+        <w:t>t</w:t>
+      </w:r>
+      <w:proofErr w:type="spellEnd"/>
+      <w:r>
+        <w:t>/12) + b3 sin(</w:t>
       </w:r>
       <w:r>
         <w:t>2</w:t>
@@ -535,11 +586,16 @@
       <w:r>
         <w:t>π</w:t>
       </w:r>
+      <w:proofErr w:type="spellStart"/>
       <w:r>
         <w:t>n</w:t>
       </w:r>
       <w:r>
-        <w:t>t/12)</w:t>
+        <w:t>t</w:t>
+      </w:r>
+      <w:proofErr w:type="spellEnd"/>
+      <w:r>
+        <w:t>/12)</w:t>
       </w:r>
     </w:p>
     <w:p>
@@ -644,10 +700,18 @@
     </w:p>
     <w:p>
       <w:r>
-        <w:t>A significant spike on 11 implies that there are 11 cycles in 11 years</w:t>
-      </w:r>
-      <w:r>
-        <w:t>(132 months)</w:t>
+        <w:t xml:space="preserve">A significant spike on 11 implies that there are 11 cycles in 11 </w:t>
+      </w:r>
+      <w:proofErr w:type="gramStart"/>
+      <w:r>
+        <w:t>years</w:t>
+      </w:r>
+      <w:r>
+        <w:t>(</w:t>
+      </w:r>
+      <w:proofErr w:type="gramEnd"/>
+      <w:r>
+        <w:t>132 months)</w:t>
       </w:r>
       <w:r>
         <w:t xml:space="preserve"> which means once a year and is a significant frequency in the data. Some smaller spike on 22 and 33 signify that there are less significant frequency 2 times a year as well as three times a year in the data.</w:t>
@@ -655,7 +719,15 @@
     </w:p>
     <w:p>
       <w:r>
-        <w:t>We have:            n1= 1 ,   n2= 2   ,  n3=3</w:t>
+        <w:t xml:space="preserve">We have:            n1= </w:t>
+      </w:r>
+      <w:proofErr w:type="gramStart"/>
+      <w:r>
+        <w:t>1 ,</w:t>
+      </w:r>
+      <w:proofErr w:type="gramEnd"/>
+      <w:r>
+        <w:t xml:space="preserve">   n2= 2   ,  n3=3</w:t>
       </w:r>
     </w:p>
     <w:p>
@@ -664,8 +736,13 @@
       </w:r>
     </w:p>
     <w:p>
-      <w:r>
-        <w:t>t is time</w:t>
+      <w:proofErr w:type="spellStart"/>
+      <w:r>
+        <w:t>t</w:t>
+      </w:r>
+      <w:proofErr w:type="spellEnd"/>
+      <w:r>
+        <w:t xml:space="preserve"> is time</w:t>
       </w:r>
     </w:p>
     <w:p>
@@ -705,7 +782,15 @@
     </w:p>
     <w:p>
       <w:r>
-        <w:t>then calculate SSE=(real data – dt)^2 and estimate the coefficients parameters with a method of optimization/direct calculation.</w:t>
+        <w:t>then calculate SSE</w:t>
+      </w:r>
+      <w:proofErr w:type="gramStart"/>
+      <w:r>
+        <w:t>=(</w:t>
+      </w:r>
+      <w:proofErr w:type="gramEnd"/>
+      <w:r>
+        <w:t>real data – dt)^2 and estimate the coefficients parameters with a method of optimization/direct calculation.</w:t>
       </w:r>
     </w:p>
     <w:p>
@@ -841,705 +926,6 @@
         </w:drawing>
       </w:r>
     </w:p>
-    <w:p>
-      <w:pPr>
-        <w:spacing w:after="0" w:line="240" w:lineRule="auto"/>
-        <w:rPr>
-          <w:rFonts w:ascii="Times New Roman" w:eastAsia="Times New Roman" w:hAnsi="Times New Roman" w:cs="Times New Roman"/>
-          <w:b/>
-          <w:bCs/>
-          <w:sz w:val="24"/>
-          <w:szCs w:val="24"/>
-        </w:rPr>
-      </w:pPr>
-      <w:r>
-        <w:rPr>
-          <w:b/>
-          <w:bCs/>
-        </w:rPr>
-        <w:lastRenderedPageBreak/>
-        <w:t>ARMA Modelling</w:t>
-      </w:r>
-    </w:p>
-    <w:p>
-      <w:pPr>
-        <w:spacing w:after="0" w:line="240" w:lineRule="auto"/>
-        <w:rPr>
-          <w:rFonts w:ascii="Times New Roman" w:eastAsia="Times New Roman" w:hAnsi="Times New Roman" w:cs="Times New Roman"/>
-          <w:sz w:val="24"/>
-          <w:szCs w:val="24"/>
-        </w:rPr>
-      </w:pPr>
-    </w:p>
-    <w:p>
-      <w:r>
-        <w:t>Time Series analysis is concerned with data that are not independent, but serially correlated, and where the relationships between consecutive observations are of interest.</w:t>
-      </w:r>
-    </w:p>
-    <w:p>
-      <w:r>
-        <w:t>After we have identified and removed trends and seasonality, we assume that the residuals thus formed are a stationary time series.</w:t>
-      </w:r>
-    </w:p>
-    <w:p>
-      <w:r>
-        <w:t xml:space="preserve"> • We then utilise particular methods to ascertain whether this residual series is the realisation of a purely random process, or if it contains serial correlation of some nature. </w:t>
-      </w:r>
-    </w:p>
-    <w:p>
-      <w:r>
-        <w:t xml:space="preserve">• We are going to examine the Autoregressive Moving Average ARMA Process (Box-Jenkins (BJ) Methodology). </w:t>
-      </w:r>
-    </w:p>
-    <w:p>
-      <w:pPr>
-        <w:shd w:val="clear" w:color="auto" w:fill="FFFFFF"/>
-        <w:spacing w:after="360" w:line="240" w:lineRule="auto"/>
-        <w:rPr>
-          <w:rFonts w:ascii="Helvetica" w:eastAsia="Times New Roman" w:hAnsi="Helvetica" w:cs="Helvetica"/>
-          <w:color w:val="575760"/>
-          <w:sz w:val="21"/>
-          <w:szCs w:val="21"/>
-        </w:rPr>
-      </w:pPr>
-      <w:r>
-        <w:rPr>
-          <w:rFonts w:ascii="Helvetica" w:eastAsia="Times New Roman" w:hAnsi="Helvetica" w:cs="Helvetica"/>
-          <w:color w:val="575760"/>
-          <w:sz w:val="21"/>
-          <w:szCs w:val="21"/>
-        </w:rPr>
-        <w:t>Often this model is referred to as the </w:t>
-      </w:r>
-      <w:r>
-        <w:rPr>
-          <w:rFonts w:ascii="Helvetica" w:eastAsia="Times New Roman" w:hAnsi="Helvetica" w:cs="Helvetica"/>
-          <w:b/>
-          <w:bCs/>
-          <w:color w:val="575760"/>
-          <w:sz w:val="21"/>
-          <w:szCs w:val="21"/>
-        </w:rPr>
-        <w:t>ARMA(p,q) model</w:t>
-      </w:r>
-      <w:r>
-        <w:rPr>
-          <w:rFonts w:ascii="Helvetica" w:eastAsia="Times New Roman" w:hAnsi="Helvetica" w:cs="Helvetica"/>
-          <w:color w:val="575760"/>
-          <w:sz w:val="21"/>
-          <w:szCs w:val="21"/>
-        </w:rPr>
-        <w:t>; where:</w:t>
-      </w:r>
-    </w:p>
-    <w:p>
-      <w:pPr>
-        <w:shd w:val="clear" w:color="auto" w:fill="FFFFFF"/>
-        <w:spacing w:after="0" w:line="240" w:lineRule="auto"/>
-        <w:rPr>
-          <w:rFonts w:ascii="Helvetica" w:eastAsia="Times New Roman" w:hAnsi="Helvetica" w:cs="Helvetica"/>
-          <w:color w:val="575760"/>
-          <w:sz w:val="21"/>
-          <w:szCs w:val="21"/>
-        </w:rPr>
-      </w:pPr>
-      <w:r>
-        <w:rPr>
-          <w:rFonts w:ascii="Helvetica" w:eastAsia="Times New Roman" w:hAnsi="Helvetica" w:cs="Helvetica"/>
-          <w:color w:val="575760"/>
-          <w:sz w:val="21"/>
-          <w:szCs w:val="21"/>
-        </w:rPr>
-        <w:t>p is the order of the autoregressive polynomial,</w:t>
-      </w:r>
-    </w:p>
-    <w:p>
-      <w:pPr>
-        <w:shd w:val="clear" w:color="auto" w:fill="FFFFFF"/>
-        <w:spacing w:after="0" w:line="240" w:lineRule="auto"/>
-        <w:rPr>
-          <w:rFonts w:ascii="Helvetica" w:eastAsia="Times New Roman" w:hAnsi="Helvetica" w:cs="Helvetica"/>
-          <w:color w:val="575760"/>
-          <w:sz w:val="21"/>
-          <w:szCs w:val="21"/>
-        </w:rPr>
-      </w:pPr>
-      <w:r>
-        <w:rPr>
-          <w:rFonts w:ascii="Helvetica" w:eastAsia="Times New Roman" w:hAnsi="Helvetica" w:cs="Helvetica"/>
-          <w:color w:val="575760"/>
-          <w:sz w:val="21"/>
-          <w:szCs w:val="21"/>
-        </w:rPr>
-        <w:t>q is the order of the moving average polynomial.</w:t>
-      </w:r>
-    </w:p>
-    <w:p>
-      <w:r>
-        <w:rPr>
-          <w:noProof/>
-        </w:rPr>
-        <w:drawing>
-          <wp:inline distT="0" distB="0" distL="0" distR="0" wp14:anchorId="71EFCEEE" wp14:editId="10FBFEC0">
-            <wp:extent cx="2705100" cy="541020"/>
-            <wp:effectExtent l="0" t="0" r="0" b="0"/>
-            <wp:docPr id="12" name="Picture 12"/>
-            <wp:cNvGraphicFramePr>
-              <a:graphicFrameLocks xmlns:a="http://schemas.openxmlformats.org/drawingml/2006/main" noChangeAspect="1"/>
-            </wp:cNvGraphicFramePr>
-            <a:graphic xmlns:a="http://schemas.openxmlformats.org/drawingml/2006/main">
-              <a:graphicData uri="http://schemas.openxmlformats.org/drawingml/2006/picture">
-                <pic:pic xmlns:pic="http://schemas.openxmlformats.org/drawingml/2006/picture">
-                  <pic:nvPicPr>
-                    <pic:cNvPr id="0" name="Picture 23"/>
-                    <pic:cNvPicPr>
-                      <a:picLocks noChangeAspect="1" noChangeArrowheads="1"/>
-                    </pic:cNvPicPr>
-                  </pic:nvPicPr>
-                  <pic:blipFill>
-                    <a:blip r:embed="rId12">
-                      <a:extLst>
-                        <a:ext uri="{28A0092B-C50C-407E-A947-70E740481C1C}">
-                          <a14:useLocalDpi xmlns:a14="http://schemas.microsoft.com/office/drawing/2010/main" val="0"/>
-                        </a:ext>
-                      </a:extLst>
-                    </a:blip>
-                    <a:srcRect/>
-                    <a:stretch>
-                      <a:fillRect/>
-                    </a:stretch>
-                  </pic:blipFill>
-                  <pic:spPr bwMode="auto">
-                    <a:xfrm>
-                      <a:off x="0" y="0"/>
-                      <a:ext cx="2705100" cy="541020"/>
-                    </a:xfrm>
-                    <a:prstGeom prst="rect">
-                      <a:avLst/>
-                    </a:prstGeom>
-                    <a:noFill/>
-                    <a:ln>
-                      <a:noFill/>
-                    </a:ln>
-                  </pic:spPr>
-                </pic:pic>
-              </a:graphicData>
-            </a:graphic>
-          </wp:inline>
-        </w:drawing>
-      </w:r>
-    </w:p>
-    <w:p>
-      <w:pPr>
-        <w:rPr>
-          <w:b/>
-          <w:bCs/>
-        </w:rPr>
-      </w:pPr>
-      <w:r>
-        <w:rPr>
-          <w:rFonts w:ascii="Arial" w:hAnsi="Arial" w:cs="Arial"/>
-          <w:color w:val="141F31"/>
-          <w:sz w:val="27"/>
-          <w:szCs w:val="27"/>
-          <w:shd w:val="clear" w:color="auto" w:fill="FFFFFF"/>
-        </w:rPr>
-        <w:t>AR(2,3)   -.&gt;         y</w:t>
-      </w:r>
-      <w:r>
-        <w:rPr>
-          <w:rFonts w:ascii="Arial" w:hAnsi="Arial" w:cs="Arial"/>
-          <w:color w:val="141F31"/>
-          <w:shd w:val="clear" w:color="auto" w:fill="FFFFFF"/>
-          <w:vertAlign w:val="subscript"/>
-        </w:rPr>
-        <w:t>t</w:t>
-      </w:r>
-      <w:r>
-        <w:rPr>
-          <w:rFonts w:ascii="Arial" w:hAnsi="Arial" w:cs="Arial"/>
-          <w:color w:val="141F31"/>
-          <w:sz w:val="27"/>
-          <w:szCs w:val="27"/>
-          <w:shd w:val="clear" w:color="auto" w:fill="FFFFFF"/>
-        </w:rPr>
-        <w:t> = ϕ</w:t>
-      </w:r>
-      <w:r>
-        <w:rPr>
-          <w:rFonts w:ascii="Arial" w:hAnsi="Arial" w:cs="Arial"/>
-          <w:color w:val="141F31"/>
-          <w:shd w:val="clear" w:color="auto" w:fill="FFFFFF"/>
-          <w:vertAlign w:val="subscript"/>
-        </w:rPr>
-        <w:t>1</w:t>
-      </w:r>
-      <w:r>
-        <w:rPr>
-          <w:rFonts w:ascii="Arial" w:hAnsi="Arial" w:cs="Arial"/>
-          <w:color w:val="141F31"/>
-          <w:sz w:val="27"/>
-          <w:szCs w:val="27"/>
-          <w:shd w:val="clear" w:color="auto" w:fill="FFFFFF"/>
-        </w:rPr>
-        <w:t> y</w:t>
-      </w:r>
-      <w:r>
-        <w:rPr>
-          <w:rFonts w:ascii="Arial" w:hAnsi="Arial" w:cs="Arial"/>
-          <w:color w:val="141F31"/>
-          <w:shd w:val="clear" w:color="auto" w:fill="FFFFFF"/>
-          <w:vertAlign w:val="subscript"/>
-        </w:rPr>
-        <w:t>t-1</w:t>
-      </w:r>
-      <w:r>
-        <w:rPr>
-          <w:rFonts w:ascii="Arial" w:hAnsi="Arial" w:cs="Arial"/>
-          <w:color w:val="141F31"/>
-          <w:sz w:val="27"/>
-          <w:szCs w:val="27"/>
-          <w:shd w:val="clear" w:color="auto" w:fill="FFFFFF"/>
-        </w:rPr>
-        <w:t> + ϕ</w:t>
-      </w:r>
-      <w:r>
-        <w:rPr>
-          <w:rFonts w:ascii="Arial" w:hAnsi="Arial" w:cs="Arial"/>
-          <w:color w:val="141F31"/>
-          <w:shd w:val="clear" w:color="auto" w:fill="FFFFFF"/>
-          <w:vertAlign w:val="subscript"/>
-        </w:rPr>
-        <w:t>2</w:t>
-      </w:r>
-      <w:r>
-        <w:rPr>
-          <w:rFonts w:ascii="Arial" w:hAnsi="Arial" w:cs="Arial"/>
-          <w:color w:val="141F31"/>
-          <w:sz w:val="27"/>
-          <w:szCs w:val="27"/>
-          <w:shd w:val="clear" w:color="auto" w:fill="FFFFFF"/>
-        </w:rPr>
-        <w:t> y</w:t>
-      </w:r>
-      <w:r>
-        <w:rPr>
-          <w:rFonts w:ascii="Arial" w:hAnsi="Arial" w:cs="Arial"/>
-          <w:color w:val="141F31"/>
-          <w:shd w:val="clear" w:color="auto" w:fill="FFFFFF"/>
-          <w:vertAlign w:val="subscript"/>
-        </w:rPr>
-        <w:t>t-2</w:t>
-      </w:r>
-      <w:r>
-        <w:rPr>
-          <w:rFonts w:ascii="Arial" w:hAnsi="Arial" w:cs="Arial"/>
-          <w:color w:val="141F31"/>
-          <w:sz w:val="27"/>
-          <w:szCs w:val="27"/>
-          <w:shd w:val="clear" w:color="auto" w:fill="FFFFFF"/>
-        </w:rPr>
-        <w:t> + θ</w:t>
-      </w:r>
-      <w:r>
-        <w:rPr>
-          <w:rFonts w:ascii="Arial" w:hAnsi="Arial" w:cs="Arial"/>
-          <w:color w:val="141F31"/>
-          <w:shd w:val="clear" w:color="auto" w:fill="FFFFFF"/>
-          <w:vertAlign w:val="subscript"/>
-        </w:rPr>
-        <w:t>1</w:t>
-      </w:r>
-      <w:r>
-        <w:rPr>
-          <w:rFonts w:ascii="Arial" w:hAnsi="Arial" w:cs="Arial"/>
-          <w:color w:val="141F31"/>
-          <w:sz w:val="27"/>
-          <w:szCs w:val="27"/>
-          <w:shd w:val="clear" w:color="auto" w:fill="FFFFFF"/>
-        </w:rPr>
-        <w:t> ϵ </w:t>
-      </w:r>
-      <w:r>
-        <w:rPr>
-          <w:rFonts w:ascii="Arial" w:hAnsi="Arial" w:cs="Arial"/>
-          <w:color w:val="141F31"/>
-          <w:shd w:val="clear" w:color="auto" w:fill="FFFFFF"/>
-          <w:vertAlign w:val="subscript"/>
-        </w:rPr>
-        <w:t>t-1</w:t>
-      </w:r>
-      <w:r>
-        <w:rPr>
-          <w:rFonts w:ascii="Arial" w:hAnsi="Arial" w:cs="Arial"/>
-          <w:color w:val="141F31"/>
-          <w:sz w:val="27"/>
-          <w:szCs w:val="27"/>
-          <w:shd w:val="clear" w:color="auto" w:fill="FFFFFF"/>
-        </w:rPr>
-        <w:t> + + θ</w:t>
-      </w:r>
-      <w:r>
-        <w:rPr>
-          <w:rFonts w:ascii="Arial" w:hAnsi="Arial" w:cs="Arial"/>
-          <w:color w:val="141F31"/>
-          <w:shd w:val="clear" w:color="auto" w:fill="FFFFFF"/>
-          <w:vertAlign w:val="subscript"/>
-        </w:rPr>
-        <w:t>2</w:t>
-      </w:r>
-      <w:r>
-        <w:rPr>
-          <w:rFonts w:ascii="Arial" w:hAnsi="Arial" w:cs="Arial"/>
-          <w:color w:val="141F31"/>
-          <w:sz w:val="27"/>
-          <w:szCs w:val="27"/>
-          <w:shd w:val="clear" w:color="auto" w:fill="FFFFFF"/>
-        </w:rPr>
-        <w:t> ϵ </w:t>
-      </w:r>
-      <w:r>
-        <w:rPr>
-          <w:rFonts w:ascii="Arial" w:hAnsi="Arial" w:cs="Arial"/>
-          <w:color w:val="141F31"/>
-          <w:shd w:val="clear" w:color="auto" w:fill="FFFFFF"/>
-          <w:vertAlign w:val="subscript"/>
-        </w:rPr>
-        <w:t>t-2</w:t>
-      </w:r>
-      <w:r>
-        <w:rPr>
-          <w:rFonts w:ascii="Arial" w:hAnsi="Arial" w:cs="Arial"/>
-          <w:color w:val="141F31"/>
-          <w:sz w:val="27"/>
-          <w:szCs w:val="27"/>
-          <w:shd w:val="clear" w:color="auto" w:fill="FFFFFF"/>
-        </w:rPr>
-        <w:t> + θ</w:t>
-      </w:r>
-      <w:r>
-        <w:rPr>
-          <w:rFonts w:ascii="Arial" w:hAnsi="Arial" w:cs="Arial"/>
-          <w:color w:val="141F31"/>
-          <w:shd w:val="clear" w:color="auto" w:fill="FFFFFF"/>
-          <w:vertAlign w:val="subscript"/>
-        </w:rPr>
-        <w:t>3</w:t>
-      </w:r>
-      <w:r>
-        <w:rPr>
-          <w:rFonts w:ascii="Arial" w:hAnsi="Arial" w:cs="Arial"/>
-          <w:color w:val="141F31"/>
-          <w:sz w:val="27"/>
-          <w:szCs w:val="27"/>
-          <w:shd w:val="clear" w:color="auto" w:fill="FFFFFF"/>
-        </w:rPr>
-        <w:t> ϵ </w:t>
-      </w:r>
-      <w:r>
-        <w:rPr>
-          <w:rFonts w:ascii="Arial" w:hAnsi="Arial" w:cs="Arial"/>
-          <w:color w:val="141F31"/>
-          <w:shd w:val="clear" w:color="auto" w:fill="FFFFFF"/>
-          <w:vertAlign w:val="subscript"/>
-        </w:rPr>
-        <w:t>t-3</w:t>
-      </w:r>
-      <w:r>
-        <w:rPr>
-          <w:rFonts w:ascii="Arial" w:hAnsi="Arial" w:cs="Arial"/>
-          <w:color w:val="141F31"/>
-          <w:sz w:val="27"/>
-          <w:szCs w:val="27"/>
-          <w:shd w:val="clear" w:color="auto" w:fill="FFFFFF"/>
-        </w:rPr>
-        <w:t> + ϵ </w:t>
-      </w:r>
-      <w:r>
-        <w:rPr>
-          <w:rFonts w:ascii="Arial" w:hAnsi="Arial" w:cs="Arial"/>
-          <w:color w:val="141F31"/>
-          <w:shd w:val="clear" w:color="auto" w:fill="FFFFFF"/>
-          <w:vertAlign w:val="subscript"/>
-        </w:rPr>
-        <w:t>t</w:t>
-      </w:r>
-    </w:p>
-    <w:p>
-      <w:pPr>
-        <w:rPr>
-          <w:b/>
-          <w:bCs/>
-        </w:rPr>
-      </w:pPr>
-      <w:r>
-        <w:rPr>
-          <w:b/>
-          <w:bCs/>
-        </w:rPr>
-        <w:t>The Sample Autocorrelation</w:t>
-      </w:r>
-      <w:r>
-        <w:rPr>
-          <w:b/>
-          <w:bCs/>
-        </w:rPr>
-        <w:t xml:space="preserve"> (SACF)</w:t>
-      </w:r>
-      <w:r>
-        <w:rPr>
-          <w:b/>
-          <w:bCs/>
-        </w:rPr>
-        <w:t xml:space="preserve"> and Partial Autocorrelation Functions</w:t>
-      </w:r>
-      <w:r>
-        <w:rPr>
-          <w:b/>
-          <w:bCs/>
-        </w:rPr>
-        <w:t>(PACF)</w:t>
-      </w:r>
-    </w:p>
-    <w:p>
-      <w:r>
-        <w:t>SACF and PACF provide a useful measure of the degree of dependence between values of a time series at specific interval of separation and thus play an important role in prediction of future values of a time series.</w:t>
-      </w:r>
-    </w:p>
-    <w:p>
-      <w:r>
-        <w:t xml:space="preserve">Thus, the </w:t>
-      </w:r>
-      <w:r>
-        <w:rPr>
-          <w:b/>
-          <w:bCs/>
-        </w:rPr>
-        <w:t>SACF</w:t>
-      </w:r>
-      <w:r>
-        <w:t xml:space="preserve"> is a measure of the linear relationship between time series observations separated by some time period, denoted the lag k</w:t>
-      </w:r>
-      <w:r>
-        <w:t xml:space="preserve">. </w:t>
-      </w:r>
-    </w:p>
-    <w:p>
-      <w:r>
-        <w:t xml:space="preserve"> • Let’s consider a lag of 1. A value close to 1 means that there is a strong correlation between xt and xt−1, xt−1 and xt−2 and so on down to the last observation.</w:t>
-      </w:r>
-    </w:p>
-    <w:p>
-      <w:r>
-        <w:t xml:space="preserve">The </w:t>
-      </w:r>
-      <w:r>
-        <w:rPr>
-          <w:b/>
-          <w:bCs/>
-        </w:rPr>
-        <w:t>SPACF</w:t>
-      </w:r>
-      <w:r>
-        <w:t xml:space="preserve"> describes the correlation between observations at some time period, the lag, with the influence of the serial correlation removed.</w:t>
-      </w:r>
-    </w:p>
-    <w:p>
-      <w:r>
-        <w:t>Once we have a stationary time series we can use these functions to determine whether to fit</w:t>
-      </w:r>
-    </w:p>
-    <w:p>
-      <w:r>
-        <w:t xml:space="preserve">1. A moving average process or; </w:t>
-      </w:r>
-    </w:p>
-    <w:p>
-      <w:r>
-        <w:t xml:space="preserve">2. An autoregressive process or; </w:t>
-      </w:r>
-    </w:p>
-    <w:p>
-      <w:r>
-        <w:t xml:space="preserve">3. An autoregressive moving average process </w:t>
-      </w:r>
-    </w:p>
-    <w:p>
-      <w:r>
-        <w:t xml:space="preserve">We use (1) when the SACF has spikes at lags 1, 2, , q and the SPACF dies down gradually. </w:t>
-      </w:r>
-    </w:p>
-    <w:p>
-      <w:r>
-        <w:t>We use (2) when the SACF dies down gradually and the SPACF has spikes at lags 1, 2, , p.</w:t>
-      </w:r>
-    </w:p>
-    <w:p>
-      <w:r>
-        <w:t>We use (3) when we do not have either of these patterns</w:t>
-      </w:r>
-      <w:r>
-        <w:t>.</w:t>
-      </w:r>
-    </w:p>
-    <w:p>
-      <w:r>
-        <w:lastRenderedPageBreak/>
-        <w:t>SACF and SPACF If we define the original data as L(t), and the quadratic trend as T(t), the next step after estimating the trend equation is to subtract it from the original data to form the residual series R(t) = L(t) − T(t). The question then is whether there is any serial correlative structure in R(t).</w:t>
-      </w:r>
-    </w:p>
-    <w:p>
-      <w:r>
-        <w:t>SACF</w:t>
-      </w:r>
-    </w:p>
-    <w:p>
-      <w:r>
-        <w:rPr>
-          <w:noProof/>
-        </w:rPr>
-        <w:drawing>
-          <wp:inline distT="0" distB="0" distL="0" distR="0" wp14:anchorId="48D66EA1" wp14:editId="4330155C">
-            <wp:extent cx="2537460" cy="1686606"/>
-            <wp:effectExtent l="0" t="0" r="0" b="8890"/>
-            <wp:docPr id="13" name="Picture 13"/>
-            <wp:cNvGraphicFramePr>
-              <a:graphicFrameLocks xmlns:a="http://schemas.openxmlformats.org/drawingml/2006/main" noChangeAspect="1"/>
-            </wp:cNvGraphicFramePr>
-            <a:graphic xmlns:a="http://schemas.openxmlformats.org/drawingml/2006/main">
-              <a:graphicData uri="http://schemas.openxmlformats.org/drawingml/2006/picture">
-                <pic:pic xmlns:pic="http://schemas.openxmlformats.org/drawingml/2006/picture">
-                  <pic:nvPicPr>
-                    <pic:cNvPr id="0" name="Picture 25"/>
-                    <pic:cNvPicPr>
-                      <a:picLocks noChangeAspect="1" noChangeArrowheads="1"/>
-                    </pic:cNvPicPr>
-                  </pic:nvPicPr>
-                  <pic:blipFill>
-                    <a:blip r:embed="rId13">
-                      <a:extLst>
-                        <a:ext uri="{28A0092B-C50C-407E-A947-70E740481C1C}">
-                          <a14:useLocalDpi xmlns:a14="http://schemas.microsoft.com/office/drawing/2010/main" val="0"/>
-                        </a:ext>
-                      </a:extLst>
-                    </a:blip>
-                    <a:srcRect/>
-                    <a:stretch>
-                      <a:fillRect/>
-                    </a:stretch>
-                  </pic:blipFill>
-                  <pic:spPr bwMode="auto">
-                    <a:xfrm>
-                      <a:off x="0" y="0"/>
-                      <a:ext cx="2540695" cy="1688756"/>
-                    </a:xfrm>
-                    <a:prstGeom prst="rect">
-                      <a:avLst/>
-                    </a:prstGeom>
-                    <a:noFill/>
-                    <a:ln>
-                      <a:noFill/>
-                    </a:ln>
-                  </pic:spPr>
-                </pic:pic>
-              </a:graphicData>
-            </a:graphic>
-          </wp:inline>
-        </w:drawing>
-      </w:r>
-    </w:p>
-    <w:p/>
-    <w:p>
-      <w:r>
-        <w:t>SPACF</w:t>
-      </w:r>
-    </w:p>
-    <w:p>
-      <w:r>
-        <w:rPr>
-          <w:rFonts w:ascii="Calibri" w:hAnsi="Calibri" w:cs="Calibri"/>
-          <w:noProof/>
-          <w:color w:val="000000"/>
-          <w:shd w:val="clear" w:color="auto" w:fill="FFFFFF"/>
-          <w:lang w:val="en-AU"/>
-        </w:rPr>
-        <w:drawing>
-          <wp:inline distT="0" distB="0" distL="0" distR="0" wp14:anchorId="6C6A6389" wp14:editId="7AB321C8">
-            <wp:extent cx="2362200" cy="1570114"/>
-            <wp:effectExtent l="0" t="0" r="0" b="0"/>
-            <wp:docPr id="14" name="Picture 14"/>
-            <wp:cNvGraphicFramePr>
-              <a:graphicFrameLocks xmlns:a="http://schemas.openxmlformats.org/drawingml/2006/main" noChangeAspect="1"/>
-            </wp:cNvGraphicFramePr>
-            <a:graphic xmlns:a="http://schemas.openxmlformats.org/drawingml/2006/main">
-              <a:graphicData uri="http://schemas.openxmlformats.org/drawingml/2006/picture">
-                <pic:pic xmlns:pic="http://schemas.openxmlformats.org/drawingml/2006/picture">
-                  <pic:nvPicPr>
-                    <pic:cNvPr id="0" name="Picture 27"/>
-                    <pic:cNvPicPr>
-                      <a:picLocks noChangeAspect="1" noChangeArrowheads="1"/>
-                    </pic:cNvPicPr>
-                  </pic:nvPicPr>
-                  <pic:blipFill>
-                    <a:blip r:embed="rId14">
-                      <a:extLst>
-                        <a:ext uri="{28A0092B-C50C-407E-A947-70E740481C1C}">
-                          <a14:useLocalDpi xmlns:a14="http://schemas.microsoft.com/office/drawing/2010/main" val="0"/>
-                        </a:ext>
-                      </a:extLst>
-                    </a:blip>
-                    <a:srcRect/>
-                    <a:stretch>
-                      <a:fillRect/>
-                    </a:stretch>
-                  </pic:blipFill>
-                  <pic:spPr bwMode="auto">
-                    <a:xfrm>
-                      <a:off x="0" y="0"/>
-                      <a:ext cx="2372146" cy="1576725"/>
-                    </a:xfrm>
-                    <a:prstGeom prst="rect">
-                      <a:avLst/>
-                    </a:prstGeom>
-                    <a:noFill/>
-                    <a:ln>
-                      <a:noFill/>
-                    </a:ln>
-                  </pic:spPr>
-                </pic:pic>
-              </a:graphicData>
-            </a:graphic>
-          </wp:inline>
-        </w:drawing>
-      </w:r>
-      <w:r>
-        <w:rPr>
-          <w:rFonts w:ascii="Calibri" w:hAnsi="Calibri" w:cs="Calibri"/>
-          <w:color w:val="000000"/>
-          <w:shd w:val="clear" w:color="auto" w:fill="FFFFFF"/>
-          <w:lang w:val="en-AU"/>
-        </w:rPr>
-        <w:br/>
-      </w:r>
-      <w:r>
-        <w:rPr>
-          <w:rFonts w:ascii="Calibri" w:hAnsi="Calibri" w:cs="Calibri"/>
-          <w:color w:val="000000"/>
-          <w:shd w:val="clear" w:color="auto" w:fill="FFFFFF"/>
-          <w:lang w:val="en-AU"/>
-        </w:rPr>
-        <w:br/>
-      </w:r>
-      <w:r>
-        <w:t>This would imply that an AR(2) model might well fit the series. The next step is to see if we can verify this conjecture or if we need to alter it. To do so, we first try overfitting, that is, we try to fit an AR(3) model with a constant term included in the specification.</w:t>
-      </w:r>
-    </w:p>
-    <w:p>
-      <w:r>
-        <w:t>The final model consists of the AR(2) part for the detrended data plus the liner model, as compared to the original series.</w:t>
-      </w:r>
-    </w:p>
-    <w:p/>
     <w:sectPr>
       <w:pgSz w:w="12240" w:h="15840"/>
       <w:pgMar w:top="1440" w:right="1440" w:bottom="1440" w:left="1440" w:header="720" w:footer="720" w:gutter="0"/>
@@ -1551,7 +937,7 @@
 </file>
 
 <file path=word/numbering.xml><?xml version="1.0" encoding="utf-8"?>
-<w:numbering xmlns:wpc="http://schemas.microsoft.com/office/word/2010/wordprocessingCanvas" xmlns:cx="http://schemas.microsoft.com/office/drawing/2014/chartex" xmlns:cx1="http://schemas.microsoft.com/office/drawing/2015/9/8/chartex" xmlns:cx2="http://schemas.microsoft.com/office/drawing/2015/10/21/chartex" xmlns:cx3="http://schemas.microsoft.com/office/drawing/2016/5/9/chartex" xmlns:cx4="http://schemas.microsoft.com/office/drawing/2016/5/10/chartex" xmlns:cx5="http://schemas.microsoft.com/office/drawing/2016/5/11/chartex" xmlns:cx6="http://schemas.microsoft.com/office/drawing/2016/5/12/chartex" xmlns:cx7="http://schemas.microsoft.com/office/drawing/2016/5/13/chartex" xmlns:cx8="http://schemas.microsoft.com/office/drawing/2016/5/14/chartex" xmlns:mc="http://schemas.openxmlformats.org/markup-compatibility/2006" xmlns:aink="http://schemas.microsoft.com/office/drawing/2016/ink" xmlns:am3d="http://schemas.microsoft.com/office/drawing/2017/model3d" xmlns:o="urn:schemas-microsoft-com:office:office" xmlns:r="http://schemas.openxmlformats.org/officeDocument/2006/relationships" xmlns:m="http://schemas.openxmlformats.org/officeDocument/2006/math" xmlns:v="urn:schemas-microsoft-com:vml" xmlns:wp14="http://schemas.microsoft.com/office/word/2010/wordprocessingDrawing" xmlns:wp="http://schemas.openxmlformats.org/drawingml/2006/wordprocessingDrawing" xmlns:w10="urn:schemas-microsoft-com:office:word" xmlns:w="http://schemas.openxmlformats.org/wordprocessingml/2006/main" xmlns:w14="http://schemas.microsoft.com/office/word/2010/wordml" xmlns:w15="http://schemas.microsoft.com/office/word/2012/wordml" xmlns:w16cex="http://schemas.microsoft.com/office/word/2018/wordml/cex" xmlns:w16cid="http://schemas.microsoft.com/office/word/2016/wordml/cid" xmlns:w16="http://schemas.microsoft.com/office/word/2018/wordml" xmlns:w16sdtdh="http://schemas.microsoft.com/office/word/2020/wordml/sdtdatahash" xmlns:w16se="http://schemas.microsoft.com/office/word/2015/wordml/symex" xmlns:wpg="http://schemas.microsoft.com/office/word/2010/wordprocessingGroup" xmlns:wpi="http://schemas.microsoft.com/office/word/2010/wordprocessingInk" xmlns:wne="http://schemas.microsoft.com/office/word/2006/wordml" xmlns:wps="http://schemas.microsoft.com/office/word/2010/wordprocessingShape" mc:Ignorable="w14 w15 w16se w16cid w16 w16cex w16sdtdh wp14">
+<w:numbering xmlns:wpc="http://schemas.microsoft.com/office/word/2010/wordprocessingCanvas" xmlns:cx="http://schemas.microsoft.com/office/drawing/2014/chartex" xmlns:cx1="http://schemas.microsoft.com/office/drawing/2015/9/8/chartex" xmlns:cx2="http://schemas.microsoft.com/office/drawing/2015/10/21/chartex" xmlns:cx3="http://schemas.microsoft.com/office/drawing/2016/5/9/chartex" xmlns:cx4="http://schemas.microsoft.com/office/drawing/2016/5/10/chartex" xmlns:cx5="http://schemas.microsoft.com/office/drawing/2016/5/11/chartex" xmlns:cx6="http://schemas.microsoft.com/office/drawing/2016/5/12/chartex" xmlns:cx7="http://schemas.microsoft.com/office/drawing/2016/5/13/chartex" xmlns:cx8="http://schemas.microsoft.com/office/drawing/2016/5/14/chartex" xmlns:mc="http://schemas.openxmlformats.org/markup-compatibility/2006" xmlns:aink="http://schemas.microsoft.com/office/drawing/2016/ink" xmlns:am3d="http://schemas.microsoft.com/office/drawing/2017/model3d" xmlns:o="urn:schemas-microsoft-com:office:office" xmlns:oel="http://schemas.microsoft.com/office/2019/extlst" xmlns:r="http://schemas.openxmlformats.org/officeDocument/2006/relationships" xmlns:m="http://schemas.openxmlformats.org/officeDocument/2006/math" xmlns:v="urn:schemas-microsoft-com:vml" xmlns:wp14="http://schemas.microsoft.com/office/word/2010/wordprocessingDrawing" xmlns:wp="http://schemas.openxmlformats.org/drawingml/2006/wordprocessingDrawing" xmlns:w10="urn:schemas-microsoft-com:office:word" xmlns:w="http://schemas.openxmlformats.org/wordprocessingml/2006/main" xmlns:w14="http://schemas.microsoft.com/office/word/2010/wordml" xmlns:w15="http://schemas.microsoft.com/office/word/2012/wordml" xmlns:w16cex="http://schemas.microsoft.com/office/word/2018/wordml/cex" xmlns:w16cid="http://schemas.microsoft.com/office/word/2016/wordml/cid" xmlns:w16="http://schemas.microsoft.com/office/word/2018/wordml" xmlns:w16sdtdh="http://schemas.microsoft.com/office/word/2020/wordml/sdtdatahash" xmlns:w16se="http://schemas.microsoft.com/office/word/2015/wordml/symex" xmlns:wpg="http://schemas.microsoft.com/office/word/2010/wordprocessingGroup" xmlns:wpi="http://schemas.microsoft.com/office/word/2010/wordprocessingInk" xmlns:wne="http://schemas.microsoft.com/office/word/2006/wordml" xmlns:wps="http://schemas.microsoft.com/office/word/2010/wordprocessingShape" mc:Ignorable="w14 w15 w16se w16cid w16 w16cex w16sdtdh wp14">
   <w:abstractNum w:abstractNumId="0" w15:restartNumberingAfterBreak="0">
     <w:nsid w:val="6C57262A"/>
     <w:multiLevelType w:val="multilevel"/>
@@ -1701,7 +1087,7 @@
       </w:rPr>
     </w:lvl>
   </w:abstractNum>
-  <w:num w:numId="1">
+  <w:num w:numId="1" w16cid:durableId="1777866440">
     <w:abstractNumId w:val="0"/>
   </w:num>
 </w:numbering>
